--- a/AI2-LB-grN2-Hubkiewicz-Jakub.docx
+++ b/AI2-LB-grN2-Hubkiewicz-Jakub.docx
@@ -515,16 +515,8 @@
         <w:rPr>
           <w:lang w:val="pl-PL"/>
         </w:rPr>
-        <w:t xml:space="preserve">Inicjalizacja projektu </w:t>
-      </w:r>
-      <w:proofErr w:type="spellStart"/>
-      <w:r>
-        <w:rPr>
-          <w:lang w:val="pl-PL"/>
-        </w:rPr>
-        <w:t>Symfony</w:t>
-      </w:r>
-      <w:proofErr w:type="spellEnd"/>
+        <w:t>Inicjalizacja projektu Symfony</w:t>
+      </w:r>
     </w:p>
     <w:p>
       <w:pPr>
@@ -1378,53 +1370,163 @@
         <w:rPr>
           <w:lang w:val="pl-PL"/>
         </w:rPr>
-        <w:t xml:space="preserve">inicjalizacji </w:t>
-      </w:r>
-      <w:proofErr w:type="spellStart"/>
-      <w:r>
-        <w:rPr>
-          <w:lang w:val="pl-PL"/>
-        </w:rPr>
-        <w:t>frameworka</w:t>
-      </w:r>
-      <w:proofErr w:type="spellEnd"/>
+        <w:t>inicjalizacji frameworka Symfony oraz inicjalizacji projektów w repozytorium GIT</w:t>
+      </w:r>
+      <w:r>
+        <w:rPr>
+          <w:lang w:val="pl-PL"/>
+        </w:rPr>
+        <w:t>.</w:t>
+      </w:r>
+      <w:r>
+        <w:rPr>
+          <w:lang w:val="pl-PL"/>
+        </w:rPr>
+        <w:t xml:space="preserve"> Ponadto utrwalone zostaną </w:t>
+      </w:r>
+      <w:r>
+        <w:rPr>
+          <w:lang w:val="pl-PL"/>
+        </w:rPr>
+        <w:t>umiejętności projektowania struktury bazy danych z wykorzystaniem modeli ERD, jak również zbierania wymagań odnośnie nowych projektów.</w:t>
+      </w:r>
+    </w:p>
+    <w:p>
+      <w:pPr>
+        <w:pStyle w:val="Nagwek1"/>
+        <w:rPr>
+          <w:lang w:val="pl-PL"/>
+        </w:rPr>
+      </w:pPr>
+      <w:bookmarkStart w:id="2" w:name="_Toc149385370"/>
+      <w:r>
+        <w:rPr>
+          <w:lang w:val="pl-PL"/>
+        </w:rPr>
+        <w:t>Rozpoczęcie</w:t>
+      </w:r>
+      <w:bookmarkEnd w:id="2"/>
+    </w:p>
+    <w:p>
+      <w:pPr>
+        <w:rPr>
+          <w:lang w:val="pl-PL"/>
+        </w:rPr>
+      </w:pPr>
+      <w:r>
+        <w:rPr>
+          <w:lang w:val="pl-PL"/>
+        </w:rPr>
+        <w:t>Rozpoczęcie zajęć.</w:t>
+      </w:r>
       <w:r>
         <w:rPr>
           <w:lang w:val="pl-PL"/>
         </w:rPr>
         <w:t xml:space="preserve"> </w:t>
       </w:r>
-      <w:proofErr w:type="spellStart"/>
-      <w:r>
-        <w:rPr>
-          <w:lang w:val="pl-PL"/>
-        </w:rPr>
-        <w:t>Symfony</w:t>
-      </w:r>
-      <w:proofErr w:type="spellEnd"/>
-      <w:r>
-        <w:rPr>
-          <w:lang w:val="pl-PL"/>
-        </w:rPr>
-        <w:t xml:space="preserve"> oraz inicjalizacji projektów w repozytorium GIT</w:t>
-      </w:r>
-      <w:r>
-        <w:rPr>
-          <w:lang w:val="pl-PL"/>
-        </w:rPr>
-        <w:t>.</w:t>
-      </w:r>
-      <w:r>
-        <w:rPr>
-          <w:lang w:val="pl-PL"/>
-        </w:rPr>
-        <w:t xml:space="preserve"> Ponadto utrwalone zostaną </w:t>
-      </w:r>
-      <w:r>
-        <w:rPr>
-          <w:lang w:val="pl-PL"/>
-        </w:rPr>
-        <w:t>umiejętności projektowania struktury bazy danych z wykorzystaniem modeli ERD, jak również zbierania wymagań odnośnie nowych projektów.</w:t>
+      <w:r>
+        <w:rPr>
+          <w:lang w:val="pl-PL"/>
+        </w:rPr>
+        <w:t xml:space="preserve">Powtórzenie zasad działania repozytorium GIT: </w:t>
+      </w:r>
+      <w:r>
+        <w:rPr>
+          <w:rStyle w:val="inline-code"/>
+        </w:rPr>
+        <w:t>clone</w:t>
+      </w:r>
+      <w:r>
+        <w:rPr>
+          <w:lang w:val="pl-PL"/>
+        </w:rPr>
+        <w:t xml:space="preserve">, </w:t>
+      </w:r>
+      <w:r>
+        <w:rPr>
+          <w:rStyle w:val="inline-code"/>
+        </w:rPr>
+        <w:t>pull</w:t>
+      </w:r>
+      <w:r>
+        <w:rPr>
+          <w:lang w:val="pl-PL"/>
+        </w:rPr>
+        <w:t xml:space="preserve">, </w:t>
+      </w:r>
+      <w:r>
+        <w:rPr>
+          <w:rStyle w:val="inline-code"/>
+        </w:rPr>
+        <w:t>push</w:t>
+      </w:r>
+      <w:r>
+        <w:rPr>
+          <w:lang w:val="pl-PL"/>
+        </w:rPr>
+        <w:t xml:space="preserve">, </w:t>
+      </w:r>
+      <w:r>
+        <w:rPr>
+          <w:rStyle w:val="inline-code"/>
+        </w:rPr>
+        <w:t>commit</w:t>
+      </w:r>
+      <w:r>
+        <w:rPr>
+          <w:lang w:val="pl-PL"/>
+        </w:rPr>
+        <w:t xml:space="preserve">, </w:t>
+      </w:r>
+      <w:r>
+        <w:rPr>
+          <w:rStyle w:val="inline-code"/>
+        </w:rPr>
+        <w:t>fetch</w:t>
+      </w:r>
+      <w:r>
+        <w:rPr>
+          <w:lang w:val="pl-PL"/>
+        </w:rPr>
+        <w:t xml:space="preserve">, </w:t>
+      </w:r>
+      <w:r>
+        <w:rPr>
+          <w:rStyle w:val="inline-code"/>
+        </w:rPr>
+        <w:t>merge</w:t>
+      </w:r>
+      <w:r>
+        <w:rPr>
+          <w:lang w:val="pl-PL"/>
+        </w:rPr>
+        <w:t xml:space="preserve">, </w:t>
+      </w:r>
+      <w:r>
+        <w:rPr>
+          <w:rStyle w:val="inline-code"/>
+        </w:rPr>
+        <w:t>init</w:t>
+      </w:r>
+      <w:r>
+        <w:rPr>
+          <w:lang w:val="pl-PL"/>
+        </w:rPr>
+        <w:t>. Powtórzenie informacji o aktualnych wersjach Symfony. Powtórzenie sposobów instalacji Symfony (skrypt symfony lub composer). Powtórzenie wersji frameworka – skeleton i website-skeleton.</w:t>
+      </w:r>
+    </w:p>
+    <w:p>
+      <w:pPr>
+        <w:rPr>
+          <w:lang w:val="pl-PL"/>
+        </w:rPr>
+      </w:pPr>
+      <w:r>
+        <w:rPr>
+          <w:lang w:val="pl-PL"/>
+        </w:rPr>
+        <w:t>Wejściówka?</w:t>
       </w:r>
     </w:p>
     <w:p>
@@ -1434,335 +1536,99 @@
           <w:lang w:val="pl-PL"/>
         </w:rPr>
       </w:pPr>
-      <w:bookmarkStart w:id="2" w:name="_Toc149385370"/>
-      <w:r>
-        <w:rPr>
-          <w:lang w:val="pl-PL"/>
-        </w:rPr>
-        <w:t>Rozpoczęcie</w:t>
-      </w:r>
-      <w:bookmarkEnd w:id="2"/>
-    </w:p>
-    <w:p>
-      <w:pPr>
-        <w:rPr>
-          <w:lang w:val="pl-PL"/>
-        </w:rPr>
-      </w:pPr>
-      <w:r>
-        <w:rPr>
-          <w:lang w:val="pl-PL"/>
-        </w:rPr>
-        <w:t>Rozpoczęcie zajęć.</w:t>
-      </w:r>
-      <w:r>
-        <w:rPr>
-          <w:lang w:val="pl-PL"/>
-        </w:rPr>
-        <w:t xml:space="preserve"> </w:t>
-      </w:r>
-      <w:r>
-        <w:rPr>
-          <w:lang w:val="pl-PL"/>
-        </w:rPr>
-        <w:t xml:space="preserve">Powtórzenie zasad działania repozytorium GIT: </w:t>
+      <w:bookmarkStart w:id="3" w:name="_Toc149385371"/>
+      <w:r>
+        <w:rPr>
+          <w:lang w:val="pl-PL"/>
+        </w:rPr>
+        <w:t>Uwaga</w:t>
+      </w:r>
+      <w:bookmarkEnd w:id="3"/>
+    </w:p>
+    <w:p>
+      <w:pPr>
+        <w:rPr>
+          <w:lang w:val="pl-PL"/>
+        </w:rPr>
+      </w:pPr>
+      <w:r>
+        <w:rPr>
+          <w:lang w:val="pl-PL"/>
+        </w:rPr>
+        <w:t xml:space="preserve">Ten dokument aktywnie wykorzystuje niestandardowe właściwości. Podobnie jak w LAB A wejdź do </w:t>
       </w:r>
       <w:r>
         <w:rPr>
           <w:rStyle w:val="inline-code"/>
         </w:rPr>
-        <w:t>clone</w:t>
-      </w:r>
-      <w:r>
-        <w:rPr>
-          <w:lang w:val="pl-PL"/>
-        </w:rPr>
-        <w:t xml:space="preserve">, </w:t>
-      </w:r>
-      <w:proofErr w:type="spellStart"/>
+        <w:t>Plik</w:t>
+      </w:r>
+      <w:r>
+        <w:rPr>
+          <w:lang w:val="pl-PL"/>
+        </w:rPr>
+        <w:t xml:space="preserve"> -&gt; </w:t>
+      </w:r>
       <w:r>
         <w:rPr>
           <w:rStyle w:val="inline-code"/>
         </w:rPr>
-        <w:t>pull</w:t>
-      </w:r>
-      <w:proofErr w:type="spellEnd"/>
-      <w:r>
-        <w:rPr>
-          <w:lang w:val="pl-PL"/>
-        </w:rPr>
-        <w:t xml:space="preserve">, </w:t>
-      </w:r>
-      <w:proofErr w:type="spellStart"/>
+        <w:t>Informacje</w:t>
+      </w:r>
+      <w:r>
+        <w:rPr>
+          <w:lang w:val="pl-PL"/>
+        </w:rPr>
+        <w:t xml:space="preserve"> -&gt; </w:t>
+      </w:r>
       <w:r>
         <w:rPr>
           <w:rStyle w:val="inline-code"/>
         </w:rPr>
-        <w:t>push</w:t>
-      </w:r>
-      <w:proofErr w:type="spellEnd"/>
-      <w:r>
-        <w:rPr>
-          <w:lang w:val="pl-PL"/>
-        </w:rPr>
-        <w:t xml:space="preserve">, </w:t>
-      </w:r>
-      <w:proofErr w:type="spellStart"/>
+        <w:t>Właściwości</w:t>
+      </w:r>
+      <w:r>
+        <w:rPr>
+          <w:lang w:val="pl-PL"/>
+        </w:rPr>
+        <w:t xml:space="preserve"> -&gt; </w:t>
+      </w:r>
       <w:r>
         <w:rPr>
           <w:rStyle w:val="inline-code"/>
         </w:rPr>
-        <w:t>commit</w:t>
-      </w:r>
-      <w:proofErr w:type="spellEnd"/>
-      <w:r>
-        <w:rPr>
-          <w:lang w:val="pl-PL"/>
-        </w:rPr>
-        <w:t xml:space="preserve">, </w:t>
-      </w:r>
-      <w:proofErr w:type="spellStart"/>
+        <w:t>Właściwości zaawansowane</w:t>
+      </w:r>
+      <w:r>
+        <w:rPr>
+          <w:lang w:val="pl-PL"/>
+        </w:rPr>
+        <w:t xml:space="preserve"> -&gt; </w:t>
+      </w:r>
       <w:r>
         <w:rPr>
           <w:rStyle w:val="inline-code"/>
         </w:rPr>
-        <w:t>fetch</w:t>
-      </w:r>
-      <w:proofErr w:type="spellEnd"/>
-      <w:r>
-        <w:rPr>
-          <w:lang w:val="pl-PL"/>
-        </w:rPr>
-        <w:t xml:space="preserve">, </w:t>
-      </w:r>
-      <w:proofErr w:type="spellStart"/>
+        <w:t>Niestandardowe</w:t>
+      </w:r>
+      <w:r>
+        <w:rPr>
+          <w:lang w:val="pl-PL"/>
+        </w:rPr>
+        <w:t xml:space="preserve"> i zaktualizuj pola</w:t>
+      </w:r>
+      <w:r>
+        <w:rPr>
+          <w:lang w:val="pl-PL"/>
+        </w:rPr>
+        <w:t xml:space="preserve">. Następnie uruchom ten dokument ponownie lub </w:t>
+      </w:r>
       <w:r>
         <w:rPr>
           <w:rStyle w:val="inline-code"/>
         </w:rPr>
-        <w:t>merge</w:t>
-      </w:r>
-      <w:proofErr w:type="spellEnd"/>
-      <w:r>
-        <w:rPr>
-          <w:lang w:val="pl-PL"/>
-        </w:rPr>
-        <w:t xml:space="preserve">, </w:t>
-      </w:r>
-      <w:proofErr w:type="spellStart"/>
-      <w:r>
-        <w:rPr>
-          <w:rStyle w:val="inline-code"/>
-        </w:rPr>
-        <w:t>init</w:t>
-      </w:r>
-      <w:proofErr w:type="spellEnd"/>
-      <w:r>
-        <w:rPr>
-          <w:lang w:val="pl-PL"/>
-        </w:rPr>
-        <w:t xml:space="preserve">. Powtórzenie informacji o aktualnych wersjach </w:t>
-      </w:r>
-      <w:proofErr w:type="spellStart"/>
-      <w:r>
-        <w:rPr>
-          <w:lang w:val="pl-PL"/>
-        </w:rPr>
-        <w:t>Symfony</w:t>
-      </w:r>
-      <w:proofErr w:type="spellEnd"/>
-      <w:r>
-        <w:rPr>
-          <w:lang w:val="pl-PL"/>
-        </w:rPr>
-        <w:t xml:space="preserve">. Powtórzenie sposobów instalacji </w:t>
-      </w:r>
-      <w:proofErr w:type="spellStart"/>
-      <w:r>
-        <w:rPr>
-          <w:lang w:val="pl-PL"/>
-        </w:rPr>
-        <w:t>Symfony</w:t>
-      </w:r>
-      <w:proofErr w:type="spellEnd"/>
-      <w:r>
-        <w:rPr>
-          <w:lang w:val="pl-PL"/>
-        </w:rPr>
-        <w:t xml:space="preserve"> (skrypt </w:t>
-      </w:r>
-      <w:proofErr w:type="spellStart"/>
-      <w:r>
-        <w:rPr>
-          <w:lang w:val="pl-PL"/>
-        </w:rPr>
-        <w:t>symfony</w:t>
-      </w:r>
-      <w:proofErr w:type="spellEnd"/>
-      <w:r>
-        <w:rPr>
-          <w:lang w:val="pl-PL"/>
-        </w:rPr>
-        <w:t xml:space="preserve"> lub </w:t>
-      </w:r>
-      <w:proofErr w:type="spellStart"/>
-      <w:r>
-        <w:rPr>
-          <w:lang w:val="pl-PL"/>
-        </w:rPr>
-        <w:t>composer</w:t>
-      </w:r>
-      <w:proofErr w:type="spellEnd"/>
-      <w:r>
-        <w:rPr>
-          <w:lang w:val="pl-PL"/>
-        </w:rPr>
-        <w:t xml:space="preserve">). Powtórzenie wersji </w:t>
-      </w:r>
-      <w:proofErr w:type="spellStart"/>
-      <w:r>
-        <w:rPr>
-          <w:lang w:val="pl-PL"/>
-        </w:rPr>
-        <w:t>frameworka</w:t>
-      </w:r>
-      <w:proofErr w:type="spellEnd"/>
-      <w:r>
-        <w:rPr>
-          <w:lang w:val="pl-PL"/>
-        </w:rPr>
-        <w:t xml:space="preserve"> – skeleton i </w:t>
-      </w:r>
-      <w:proofErr w:type="spellStart"/>
-      <w:r>
-        <w:rPr>
-          <w:lang w:val="pl-PL"/>
-        </w:rPr>
-        <w:t>website</w:t>
-      </w:r>
-      <w:proofErr w:type="spellEnd"/>
-      <w:r>
-        <w:rPr>
-          <w:lang w:val="pl-PL"/>
-        </w:rPr>
-        <w:t>-skeleton.</w:t>
-      </w:r>
-    </w:p>
-    <w:p>
-      <w:pPr>
-        <w:rPr>
-          <w:lang w:val="pl-PL"/>
-        </w:rPr>
-      </w:pPr>
-      <w:r>
-        <w:rPr>
-          <w:lang w:val="pl-PL"/>
-        </w:rPr>
-        <w:t>Wejściówka?</w:t>
-      </w:r>
-    </w:p>
-    <w:p>
-      <w:pPr>
-        <w:pStyle w:val="Nagwek1"/>
-        <w:rPr>
-          <w:lang w:val="pl-PL"/>
-        </w:rPr>
-      </w:pPr>
-      <w:bookmarkStart w:id="3" w:name="_Toc149385371"/>
-      <w:r>
-        <w:rPr>
-          <w:lang w:val="pl-PL"/>
-        </w:rPr>
-        <w:t>Uwaga</w:t>
-      </w:r>
-      <w:bookmarkEnd w:id="3"/>
-    </w:p>
-    <w:p>
-      <w:pPr>
-        <w:rPr>
-          <w:lang w:val="pl-PL"/>
-        </w:rPr>
-      </w:pPr>
-      <w:r>
-        <w:rPr>
-          <w:lang w:val="pl-PL"/>
-        </w:rPr>
-        <w:t xml:space="preserve">Ten dokument aktywnie wykorzystuje niestandardowe właściwości. Podobnie jak w LAB A wejdź do </w:t>
-      </w:r>
-      <w:r>
-        <w:rPr>
-          <w:rStyle w:val="inline-code"/>
-        </w:rPr>
-        <w:t>Plik</w:t>
-      </w:r>
-      <w:r>
-        <w:rPr>
-          <w:lang w:val="pl-PL"/>
-        </w:rPr>
-        <w:t xml:space="preserve"> -&gt; </w:t>
-      </w:r>
-      <w:r>
-        <w:rPr>
-          <w:rStyle w:val="inline-code"/>
-        </w:rPr>
-        <w:t>Informacje</w:t>
-      </w:r>
-      <w:r>
-        <w:rPr>
-          <w:lang w:val="pl-PL"/>
-        </w:rPr>
-        <w:t xml:space="preserve"> -&gt; </w:t>
-      </w:r>
-      <w:r>
-        <w:rPr>
-          <w:rStyle w:val="inline-code"/>
-        </w:rPr>
-        <w:t>Właściwości</w:t>
-      </w:r>
-      <w:r>
-        <w:rPr>
-          <w:lang w:val="pl-PL"/>
-        </w:rPr>
-        <w:t xml:space="preserve"> -&gt; </w:t>
-      </w:r>
-      <w:r>
-        <w:rPr>
-          <w:rStyle w:val="inline-code"/>
-        </w:rPr>
-        <w:t>Właściwości zaawansowane</w:t>
-      </w:r>
-      <w:r>
-        <w:rPr>
-          <w:lang w:val="pl-PL"/>
-        </w:rPr>
-        <w:t xml:space="preserve"> -&gt; </w:t>
-      </w:r>
-      <w:r>
-        <w:rPr>
-          <w:rStyle w:val="inline-code"/>
-        </w:rPr>
-        <w:t>Niestandardowe</w:t>
-      </w:r>
-      <w:r>
-        <w:rPr>
-          <w:lang w:val="pl-PL"/>
-        </w:rPr>
-        <w:t xml:space="preserve"> i zaktualizuj pola</w:t>
-      </w:r>
-      <w:r>
-        <w:rPr>
-          <w:lang w:val="pl-PL"/>
-        </w:rPr>
-        <w:t xml:space="preserve">. Następnie uruchom ten dokument ponownie lub </w:t>
-      </w:r>
-      <w:proofErr w:type="spellStart"/>
-      <w:r>
-        <w:rPr>
-          <w:rStyle w:val="inline-code"/>
-        </w:rPr>
         <w:t>Ctrl+A</w:t>
       </w:r>
-      <w:proofErr w:type="spellEnd"/>
       <w:r>
         <w:rPr>
           <w:lang w:val="pl-PL"/>
@@ -1821,21 +1687,7 @@
         <w:rPr>
           <w:lang w:val="pl-PL"/>
         </w:rPr>
-        <w:t xml:space="preserve">do końca modułu </w:t>
-      </w:r>
-      <w:proofErr w:type="spellStart"/>
-      <w:r>
-        <w:rPr>
-          <w:lang w:val="pl-PL"/>
-        </w:rPr>
-        <w:t>Symfony</w:t>
-      </w:r>
-      <w:proofErr w:type="spellEnd"/>
-      <w:r>
-        <w:rPr>
-          <w:lang w:val="pl-PL"/>
-        </w:rPr>
-        <w:t>.</w:t>
+        <w:t>do końca modułu Symfony.</w:t>
       </w:r>
       <w:r>
         <w:rPr>
@@ -1862,7 +1714,7 @@
         <w:pStyle w:val="Zadanie"/>
       </w:pPr>
       <w:r>
-        <w:t>…notatki…</w:t>
+        <w:t>Założeniem projektu jest stworzenie strony internetowej, na której wpisujemy lokalizację i wyświetlana jest pogoda na dzień dzisiejszy oraz na następne 7 dni.</w:t>
       </w:r>
     </w:p>
     <w:p>
@@ -1951,21 +1803,7 @@
         <w:rPr>
           <w:lang w:val="pl-PL"/>
         </w:rPr>
-        <w:t xml:space="preserve">Rozważyć w jaki sposób przechowywane będą dane – </w:t>
-      </w:r>
-      <w:proofErr w:type="spellStart"/>
-      <w:r>
-        <w:rPr>
-          <w:lang w:val="pl-PL"/>
-        </w:rPr>
-        <w:t>flat</w:t>
-      </w:r>
-      <w:proofErr w:type="spellEnd"/>
-      <w:r>
-        <w:rPr>
-          <w:lang w:val="pl-PL"/>
-        </w:rPr>
-        <w:t xml:space="preserve"> czy EAV.</w:t>
+        <w:t>Rozważyć w jaki sposób przechowywane będą dane – flat czy EAV.</w:t>
       </w:r>
     </w:p>
     <w:p>
@@ -2142,6 +1980,7 @@
         <w:pStyle w:val="Zadanie"/>
       </w:pPr>
       <w:r>
+        <w:lastRenderedPageBreak/>
         <w:t>…omówienie…</w:t>
       </w:r>
     </w:p>
@@ -2170,7 +2009,6 @@
               <w:pStyle w:val="PunktyTabela"/>
             </w:pPr>
             <w:r>
-              <w:lastRenderedPageBreak/>
               <w:t>Punkty:</w:t>
             </w:r>
           </w:p>
@@ -2233,72 +2071,14 @@
         <w:rPr>
           <w:lang w:val="pl-PL"/>
         </w:rPr>
-        <w:t xml:space="preserve">Załóż repozytorium GIT pod swój projekt. Skorzystaj z </w:t>
-      </w:r>
-      <w:proofErr w:type="spellStart"/>
-      <w:r>
-        <w:rPr>
-          <w:lang w:val="pl-PL"/>
-        </w:rPr>
-        <w:t>Github</w:t>
-      </w:r>
-      <w:proofErr w:type="spellEnd"/>
-      <w:r>
-        <w:rPr>
-          <w:lang w:val="pl-PL"/>
-        </w:rPr>
-        <w:t xml:space="preserve">, </w:t>
-      </w:r>
-      <w:proofErr w:type="spellStart"/>
-      <w:r>
-        <w:rPr>
-          <w:lang w:val="pl-PL"/>
-        </w:rPr>
-        <w:t>Gitlab</w:t>
-      </w:r>
-      <w:proofErr w:type="spellEnd"/>
-      <w:r>
-        <w:rPr>
-          <w:lang w:val="pl-PL"/>
-        </w:rPr>
-        <w:t xml:space="preserve">, </w:t>
-      </w:r>
-      <w:proofErr w:type="spellStart"/>
-      <w:r>
-        <w:rPr>
-          <w:lang w:val="pl-PL"/>
-        </w:rPr>
-        <w:t>Bitbucket</w:t>
-      </w:r>
-      <w:proofErr w:type="spellEnd"/>
-      <w:r>
-        <w:rPr>
-          <w:lang w:val="pl-PL"/>
-        </w:rPr>
-        <w:t xml:space="preserve"> itp. Repozytorium musi mieć dostęp publiczny. Główny </w:t>
-      </w:r>
-      <w:proofErr w:type="spellStart"/>
-      <w:r>
-        <w:rPr>
-          <w:lang w:val="pl-PL"/>
-        </w:rPr>
-        <w:t>branch</w:t>
-      </w:r>
-      <w:proofErr w:type="spellEnd"/>
-      <w:r>
-        <w:rPr>
-          <w:lang w:val="pl-PL"/>
-        </w:rPr>
-        <w:t xml:space="preserve"> musi nazywać się </w:t>
-      </w:r>
-      <w:proofErr w:type="spellStart"/>
+        <w:t xml:space="preserve">Załóż repozytorium GIT pod swój projekt. Skorzystaj z Github, Gitlab, Bitbucket itp. Repozytorium musi mieć dostęp publiczny. Główny branch musi nazywać się </w:t>
+      </w:r>
       <w:r>
         <w:rPr>
           <w:rStyle w:val="inline-code"/>
         </w:rPr>
         <w:t>main</w:t>
       </w:r>
-      <w:proofErr w:type="spellEnd"/>
       <w:r>
         <w:rPr>
           <w:lang w:val="pl-PL"/>
@@ -2417,43 +2197,21 @@
         <w:rPr>
           <w:lang w:val="pl-PL"/>
         </w:rPr>
-        <w:t xml:space="preserve">Instalacja </w:t>
-      </w:r>
-      <w:proofErr w:type="spellStart"/>
-      <w:r>
-        <w:rPr>
-          <w:lang w:val="pl-PL"/>
-        </w:rPr>
-        <w:t>Symfony</w:t>
+        <w:t>Instalacja Symfony</w:t>
       </w:r>
       <w:bookmarkEnd w:id="7"/>
-      <w:proofErr w:type="spellEnd"/>
-    </w:p>
-    <w:p>
-      <w:pPr>
-        <w:rPr>
-          <w:lang w:val="pl-PL"/>
-        </w:rPr>
-      </w:pPr>
-      <w:r>
-        <w:rPr>
-          <w:lang w:val="pl-PL"/>
-        </w:rPr>
-        <w:t xml:space="preserve">Zweryfikuj dostępne wersje </w:t>
-      </w:r>
-      <w:proofErr w:type="spellStart"/>
-      <w:r>
-        <w:rPr>
-          <w:lang w:val="pl-PL"/>
-        </w:rPr>
-        <w:t>Symfony</w:t>
-      </w:r>
-      <w:proofErr w:type="spellEnd"/>
-      <w:r>
-        <w:rPr>
-          <w:lang w:val="pl-PL"/>
-        </w:rPr>
-        <w:t xml:space="preserve"> na stronie </w:t>
+    </w:p>
+    <w:p>
+      <w:pPr>
+        <w:rPr>
+          <w:lang w:val="pl-PL"/>
+        </w:rPr>
+      </w:pPr>
+      <w:r>
+        <w:rPr>
+          <w:lang w:val="pl-PL"/>
+        </w:rPr>
+        <w:t xml:space="preserve">Zweryfikuj dostępne wersje Symfony na stronie </w:t>
       </w:r>
       <w:hyperlink r:id="rId13" w:history="1">
         <w:r>
@@ -2512,14 +2270,12 @@
         </w:rPr>
         <w:t xml:space="preserve">Upewnij się, że w tym katalogu znajduje się </w:t>
       </w:r>
-      <w:proofErr w:type="spellStart"/>
       <w:r>
         <w:rPr>
           <w:rStyle w:val="inline-code"/>
         </w:rPr>
         <w:t>composer.phar</w:t>
       </w:r>
-      <w:proofErr w:type="spellEnd"/>
       <w:r>
         <w:rPr>
           <w:lang w:val="pl-PL"/>
@@ -2530,21 +2286,7 @@
         <w:rPr>
           <w:lang w:val="pl-PL"/>
         </w:rPr>
-        <w:t xml:space="preserve">Zainstaluj </w:t>
-      </w:r>
-      <w:proofErr w:type="spellStart"/>
-      <w:r>
-        <w:rPr>
-          <w:lang w:val="pl-PL"/>
-        </w:rPr>
-        <w:t>Symfony</w:t>
-      </w:r>
-      <w:proofErr w:type="spellEnd"/>
-      <w:r>
-        <w:rPr>
-          <w:lang w:val="pl-PL"/>
-        </w:rPr>
-        <w:t xml:space="preserve"> </w:t>
+        <w:t xml:space="preserve">Zainstaluj Symfony </w:t>
       </w:r>
       <w:r>
         <w:rPr>
@@ -2552,75 +2294,133 @@
         </w:rPr>
         <w:t xml:space="preserve">w trybie </w:t>
       </w:r>
-      <w:proofErr w:type="spellStart"/>
       <w:r>
         <w:rPr>
           <w:rStyle w:val="inline-code"/>
         </w:rPr>
-        <w:t>website</w:t>
-      </w:r>
-      <w:proofErr w:type="spellEnd"/>
+        <w:t>website-skeleton</w:t>
+      </w:r>
+      <w:r>
+        <w:rPr>
+          <w:lang w:val="pl-PL"/>
+        </w:rPr>
+        <w:t xml:space="preserve"> z wykorzystaniem composera</w:t>
+      </w:r>
+      <w:r>
+        <w:rPr>
+          <w:lang w:val="pl-PL"/>
+        </w:rPr>
+        <w:t xml:space="preserve"> do katalogu </w:t>
+      </w:r>
       <w:r>
         <w:rPr>
           <w:rStyle w:val="inline-code"/>
         </w:rPr>
-        <w:t>-skeleton</w:t>
-      </w:r>
-      <w:r>
-        <w:rPr>
-          <w:lang w:val="pl-PL"/>
-        </w:rPr>
-        <w:t xml:space="preserve"> z wykorzystaniem </w:t>
-      </w:r>
-      <w:proofErr w:type="spellStart"/>
-      <w:r>
-        <w:rPr>
-          <w:lang w:val="pl-PL"/>
-        </w:rPr>
-        <w:t>composera</w:t>
-      </w:r>
-      <w:proofErr w:type="spellEnd"/>
-      <w:r>
-        <w:rPr>
-          <w:lang w:val="pl-PL"/>
-        </w:rPr>
-        <w:t xml:space="preserve"> do katalogu </w:t>
+        <w:fldChar w:fldCharType="begin"/>
       </w:r>
       <w:r>
         <w:rPr>
           <w:rStyle w:val="inline-code"/>
         </w:rPr>
+        <w:instrText xml:space="preserve"> DOCPROPERTY  labdir  \* MERGEFORMAT </w:instrText>
+      </w:r>
+      <w:r>
+        <w:rPr>
+          <w:rStyle w:val="inline-code"/>
+        </w:rPr>
+        <w:fldChar w:fldCharType="separate"/>
+      </w:r>
+      <w:r>
+        <w:rPr>
+          <w:rStyle w:val="inline-code"/>
+        </w:rPr>
+        <w:t>I:\AI2-lab\pogodynka</w:t>
+      </w:r>
+      <w:r>
+        <w:rPr>
+          <w:rStyle w:val="inline-code"/>
+        </w:rPr>
+        <w:fldChar w:fldCharType="end"/>
+      </w:r>
+      <w:r>
+        <w:rPr>
+          <w:lang w:val="pl-PL"/>
+        </w:rPr>
+        <w:t>.</w:t>
+      </w:r>
+    </w:p>
+    <w:p>
+      <w:pPr>
+        <w:pStyle w:val="block-code"/>
+        <w:rPr>
+          <w:lang w:val="en-US"/>
+        </w:rPr>
+      </w:pPr>
+      <w:r>
+        <w:rPr>
+          <w:lang w:val="en-US"/>
+        </w:rPr>
+        <w:t xml:space="preserve">php </w:t>
+      </w:r>
+      <w:r>
+        <w:rPr>
+          <w:lang w:val="en-US"/>
+        </w:rPr>
+        <w:t>composer</w:t>
+      </w:r>
+      <w:r>
+        <w:rPr>
+          <w:lang w:val="en-US"/>
+        </w:rPr>
+        <w:t>.phar</w:t>
+      </w:r>
+      <w:r>
+        <w:rPr>
+          <w:lang w:val="en-US"/>
+        </w:rPr>
+        <w:t xml:space="preserve"> create-project symfony/skeleton:"</w:t>
+      </w:r>
+      <w:r>
+        <w:rPr>
+          <w:lang w:val="en-US"/>
+        </w:rPr>
         <w:fldChar w:fldCharType="begin"/>
       </w:r>
       <w:r>
         <w:rPr>
-          <w:rStyle w:val="inline-code"/>
-        </w:rPr>
-        <w:instrText xml:space="preserve"> DOCPROPERTY  labdir  \* MERGEFORMAT </w:instrText>
-      </w:r>
-      <w:r>
-        <w:rPr>
-          <w:rStyle w:val="inline-code"/>
+          <w:lang w:val="en-US"/>
+        </w:rPr>
+        <w:instrText xml:space="preserve"> DOCPROPERTY  symfonyVer  \* MERGEFORMAT </w:instrText>
+      </w:r>
+      <w:r>
+        <w:rPr>
+          <w:lang w:val="en-US"/>
         </w:rPr>
         <w:fldChar w:fldCharType="separate"/>
       </w:r>
       <w:r>
         <w:rPr>
-          <w:rStyle w:val="inline-code"/>
-        </w:rPr>
-        <w:t>I:\AI2-lab\pogodynka</w:t>
-      </w:r>
-      <w:r>
-        <w:rPr>
-          <w:rStyle w:val="inline-code"/>
+          <w:lang w:val="en-US"/>
+        </w:rPr>
+        <w:t>6.3.x</w:t>
+      </w:r>
+      <w:r>
+        <w:rPr>
+          <w:lang w:val="en-US"/>
         </w:rPr>
         <w:fldChar w:fldCharType="end"/>
       </w:r>
       <w:r>
         <w:rPr>
-          <w:lang w:val="pl-PL"/>
-        </w:rPr>
-        <w:t>.</w:t>
+          <w:lang w:val="en-US"/>
+        </w:rPr>
+        <w:t xml:space="preserve">" </w:t>
+      </w:r>
+      <w:r>
+        <w:rPr>
+          <w:lang w:val="en-US"/>
+        </w:rPr>
+        <w:t>pogodynka</w:t>
       </w:r>
     </w:p>
     <w:p>
@@ -2630,160 +2430,38 @@
           <w:lang w:val="en-US"/>
         </w:rPr>
       </w:pPr>
-      <w:proofErr w:type="spellStart"/>
       <w:r>
         <w:rPr>
           <w:lang w:val="en-US"/>
         </w:rPr>
-        <w:t>php</w:t>
-      </w:r>
-      <w:proofErr w:type="spellEnd"/>
+        <w:t xml:space="preserve">cd </w:t>
+      </w:r>
       <w:r>
         <w:rPr>
           <w:lang w:val="en-US"/>
         </w:rPr>
-        <w:t xml:space="preserve"> </w:t>
-      </w:r>
-      <w:proofErr w:type="spellStart"/>
-      <w:r>
-        <w:rPr>
-          <w:lang w:val="en-US"/>
-        </w:rPr>
+        <w:t>pogodynka</w:t>
+      </w:r>
+    </w:p>
+    <w:p>
+      <w:pPr>
+        <w:pStyle w:val="block-code"/>
+      </w:pPr>
+      <w:r>
+        <w:t xml:space="preserve">php </w:t>
+      </w:r>
+      <w:r>
+        <w:t>..\</w:t>
+      </w:r>
+      <w:r>
         <w:t>composer</w:t>
       </w:r>
       <w:r>
-        <w:rPr>
-          <w:lang w:val="en-US"/>
-        </w:rPr>
         <w:t>.phar</w:t>
       </w:r>
-      <w:proofErr w:type="spellEnd"/>
-      <w:r>
-        <w:rPr>
-          <w:lang w:val="en-US"/>
-        </w:rPr>
-        <w:t xml:space="preserve"> create-project </w:t>
-      </w:r>
-      <w:proofErr w:type="spellStart"/>
-      <w:r>
-        <w:rPr>
-          <w:lang w:val="en-US"/>
-        </w:rPr>
-        <w:t>symfony</w:t>
-      </w:r>
-      <w:proofErr w:type="spellEnd"/>
-      <w:r>
-        <w:rPr>
-          <w:lang w:val="en-US"/>
-        </w:rPr>
-        <w:t>/skeleton:"</w:t>
-      </w:r>
-      <w:r>
-        <w:rPr>
-          <w:lang w:val="en-US"/>
-        </w:rPr>
-        <w:fldChar w:fldCharType="begin"/>
-      </w:r>
-      <w:r>
-        <w:rPr>
-          <w:lang w:val="en-US"/>
-        </w:rPr>
-        <w:instrText xml:space="preserve"> DOCPROPERTY  symfonyVer  \* MERGEFORMAT </w:instrText>
-      </w:r>
-      <w:r>
-        <w:rPr>
-          <w:lang w:val="en-US"/>
-        </w:rPr>
-        <w:fldChar w:fldCharType="separate"/>
-      </w:r>
-      <w:r>
-        <w:rPr>
-          <w:lang w:val="en-US"/>
-        </w:rPr>
-        <w:t>6.3.x</w:t>
-      </w:r>
-      <w:r>
-        <w:rPr>
-          <w:lang w:val="en-US"/>
-        </w:rPr>
-        <w:fldChar w:fldCharType="end"/>
-      </w:r>
-      <w:r>
-        <w:rPr>
-          <w:lang w:val="en-US"/>
-        </w:rPr>
-        <w:t xml:space="preserve">" </w:t>
-      </w:r>
-      <w:proofErr w:type="spellStart"/>
-      <w:r>
-        <w:rPr>
-          <w:lang w:val="en-US"/>
-        </w:rPr>
-        <w:t>pogodynka</w:t>
-      </w:r>
-      <w:proofErr w:type="spellEnd"/>
-    </w:p>
-    <w:p>
-      <w:pPr>
-        <w:pStyle w:val="block-code"/>
-        <w:rPr>
-          <w:lang w:val="en-US"/>
-        </w:rPr>
-      </w:pPr>
-      <w:r>
-        <w:rPr>
-          <w:lang w:val="en-US"/>
-        </w:rPr>
-        <w:t xml:space="preserve">cd </w:t>
-      </w:r>
-      <w:proofErr w:type="spellStart"/>
-      <w:r>
-        <w:rPr>
-          <w:lang w:val="en-US"/>
-        </w:rPr>
-        <w:t>pogodynka</w:t>
-      </w:r>
-      <w:proofErr w:type="spellEnd"/>
-    </w:p>
-    <w:p>
-      <w:pPr>
-        <w:pStyle w:val="block-code"/>
-      </w:pPr>
-      <w:proofErr w:type="spellStart"/>
-      <w:r>
-        <w:t>php</w:t>
-      </w:r>
-      <w:proofErr w:type="spellEnd"/>
-      <w:r>
-        <w:t xml:space="preserve"> </w:t>
-      </w:r>
-      <w:r>
-        <w:t>..\</w:t>
-      </w:r>
-      <w:proofErr w:type="spellStart"/>
-      <w:r>
-        <w:t>composer</w:t>
-      </w:r>
-      <w:r>
-        <w:t>.phar</w:t>
-      </w:r>
-      <w:proofErr w:type="spellEnd"/>
-      <w:r>
-        <w:t xml:space="preserve"> </w:t>
-      </w:r>
-      <w:proofErr w:type="spellStart"/>
-      <w:r>
-        <w:t>require</w:t>
-      </w:r>
-      <w:proofErr w:type="spellEnd"/>
-      <w:r>
-        <w:t xml:space="preserve"> </w:t>
-      </w:r>
-      <w:proofErr w:type="spellStart"/>
-      <w:r>
-        <w:t>webapp</w:t>
-      </w:r>
-      <w:proofErr w:type="spellEnd"/>
+      <w:r>
+        <w:t xml:space="preserve"> require webapp</w:t>
+      </w:r>
     </w:p>
     <w:p>
       <w:pPr>
@@ -2871,13 +2549,8 @@
       <w:pPr>
         <w:pStyle w:val="block-code"/>
       </w:pPr>
-      <w:proofErr w:type="spellStart"/>
-      <w:r>
-        <w:t>php</w:t>
-      </w:r>
-      <w:proofErr w:type="spellEnd"/>
-      <w:r>
-        <w:t xml:space="preserve"> </w:t>
+      <w:r>
+        <w:t xml:space="preserve">php </w:t>
       </w:r>
       <w:r>
         <w:t>-S localhost:</w:t>
@@ -3051,6 +2724,9 @@
         <w:jc w:val="center"/>
       </w:pPr>
       <w:r>
+        <w:rPr>
+          <w:noProof/>
+        </w:rPr>
         <w:lastRenderedPageBreak/>
         <w:drawing>
           <wp:inline distT="0" distB="0" distL="0" distR="0" wp14:anchorId="589A711F" wp14:editId="6D090433">
@@ -3176,48 +2852,13 @@
         <w:rPr>
           <w:lang w:val="pl-PL"/>
         </w:rPr>
-        <w:t xml:space="preserve">Otwórz plik </w:t>
-      </w:r>
-      <w:proofErr w:type="spellStart"/>
-      <w:r>
-        <w:rPr>
-          <w:lang w:val="pl-PL"/>
-        </w:rPr>
-        <w:t>composer.json</w:t>
-      </w:r>
-      <w:proofErr w:type="spellEnd"/>
-      <w:r>
-        <w:rPr>
-          <w:lang w:val="pl-PL"/>
-        </w:rPr>
-        <w:t xml:space="preserve">. </w:t>
-      </w:r>
-      <w:r>
-        <w:rPr>
-          <w:lang w:val="pl-PL"/>
-        </w:rPr>
-        <w:t xml:space="preserve">Zweryfikuj jakie pakiety zainstalowane są w </w:t>
-      </w:r>
-      <w:proofErr w:type="spellStart"/>
-      <w:r>
-        <w:rPr>
-          <w:lang w:val="pl-PL"/>
-        </w:rPr>
-        <w:t>require</w:t>
-      </w:r>
-      <w:proofErr w:type="spellEnd"/>
-      <w:r>
-        <w:rPr>
-          <w:lang w:val="pl-PL"/>
-        </w:rPr>
-        <w:t xml:space="preserve"> i </w:t>
-      </w:r>
-      <w:proofErr w:type="spellStart"/>
-      <w:r>
-        <w:rPr>
-          <w:lang w:val="pl-PL"/>
-        </w:rPr>
-        <w:t>require</w:t>
+        <w:t xml:space="preserve">Otwórz plik composer.json. </w:t>
+      </w:r>
+      <w:r>
+        <w:rPr>
+          <w:lang w:val="pl-PL"/>
+        </w:rPr>
+        <w:t>Zweryfikuj jakie pakiety zainstalowane są w require i require</w:t>
       </w:r>
       <w:r>
         <w:rPr>
@@ -3229,14 +2870,7 @@
         <w:rPr>
           <w:lang w:val="pl-PL"/>
         </w:rPr>
-        <w:t>dev</w:t>
-      </w:r>
-      <w:proofErr w:type="spellEnd"/>
-      <w:r>
-        <w:rPr>
-          <w:lang w:val="pl-PL"/>
-        </w:rPr>
-        <w:t>.</w:t>
+        <w:t>dev.</w:t>
       </w:r>
       <w:r>
         <w:rPr>
@@ -3254,21 +2888,7 @@
         <w:rPr>
           <w:lang w:val="pl-PL"/>
         </w:rPr>
-        <w:t xml:space="preserve">w dokumentacji </w:t>
-      </w:r>
-      <w:proofErr w:type="spellStart"/>
-      <w:r>
-        <w:rPr>
-          <w:lang w:val="pl-PL"/>
-        </w:rPr>
-        <w:t>Symfony</w:t>
-      </w:r>
-      <w:proofErr w:type="spellEnd"/>
-      <w:r>
-        <w:rPr>
-          <w:lang w:val="pl-PL"/>
-        </w:rPr>
-        <w:t>.</w:t>
+        <w:t>w dokumentacji Symfony.</w:t>
       </w:r>
       <w:r>
         <w:rPr>
@@ -3299,25 +2919,21 @@
       <w:r>
         <w:t xml:space="preserve">W maksymalnie 150 słowach opisz najciekawsze pakiety z </w:t>
       </w:r>
-      <w:proofErr w:type="spellStart"/>
       <w:r>
         <w:rPr>
           <w:rStyle w:val="inline-code"/>
         </w:rPr>
         <w:t>require</w:t>
       </w:r>
-      <w:proofErr w:type="spellEnd"/>
       <w:r>
         <w:t xml:space="preserve"> i </w:t>
       </w:r>
-      <w:proofErr w:type="spellStart"/>
       <w:r>
         <w:rPr>
           <w:rStyle w:val="inline-code"/>
         </w:rPr>
         <w:t>require-dev</w:t>
       </w:r>
-      <w:proofErr w:type="spellEnd"/>
       <w:r>
         <w:t>:</w:t>
       </w:r>
@@ -3347,25 +2963,21 @@
       <w:r>
         <w:t xml:space="preserve">W maksymalnie 2 zdaniach opisz czym różni się podpięcie pakietów do </w:t>
       </w:r>
-      <w:proofErr w:type="spellStart"/>
       <w:r>
         <w:rPr>
           <w:rStyle w:val="inline-code"/>
         </w:rPr>
         <w:t>require</w:t>
       </w:r>
-      <w:proofErr w:type="spellEnd"/>
       <w:r>
         <w:t xml:space="preserve"> a </w:t>
       </w:r>
-      <w:proofErr w:type="spellStart"/>
       <w:r>
         <w:rPr>
           <w:rStyle w:val="inline-code"/>
         </w:rPr>
         <w:t>require-dev</w:t>
       </w:r>
-      <w:proofErr w:type="spellEnd"/>
       <w:r>
         <w:t>:</w:t>
       </w:r>
@@ -3450,15 +3062,7 @@
       </w:pPr>
       <w:bookmarkStart w:id="9" w:name="_Toc149385377"/>
       <w:r>
-        <w:t xml:space="preserve">Commit </w:t>
-      </w:r>
-      <w:proofErr w:type="spellStart"/>
-      <w:r>
-        <w:t>projektu</w:t>
-      </w:r>
-      <w:proofErr w:type="spellEnd"/>
-      <w:r>
-        <w:t xml:space="preserve"> do GIT</w:t>
+        <w:t>Commit projektu do GIT</w:t>
       </w:r>
       <w:bookmarkEnd w:id="9"/>
     </w:p>
@@ -3472,50 +3076,14 @@
         <w:rPr>
           <w:lang w:val="pl-PL"/>
         </w:rPr>
-        <w:t xml:space="preserve">Otwórz projekt w </w:t>
-      </w:r>
-      <w:proofErr w:type="spellStart"/>
-      <w:r>
-        <w:rPr>
-          <w:lang w:val="pl-PL"/>
-        </w:rPr>
-        <w:t>PhpStorm</w:t>
-      </w:r>
-      <w:proofErr w:type="spellEnd"/>
-      <w:r>
-        <w:rPr>
-          <w:lang w:val="pl-PL"/>
-        </w:rPr>
-        <w:t xml:space="preserve"> l</w:t>
-      </w:r>
-      <w:r>
-        <w:rPr>
-          <w:lang w:val="pl-PL"/>
-        </w:rPr>
-        <w:t xml:space="preserve">ub VS </w:t>
-      </w:r>
-      <w:proofErr w:type="spellStart"/>
-      <w:r>
-        <w:rPr>
-          <w:lang w:val="pl-PL"/>
-        </w:rPr>
-        <w:t>Code</w:t>
-      </w:r>
-      <w:proofErr w:type="spellEnd"/>
-      <w:r>
-        <w:rPr>
-          <w:lang w:val="pl-PL"/>
-        </w:rPr>
-        <w:t>. Edytuj plik .</w:t>
-      </w:r>
-      <w:proofErr w:type="spellStart"/>
-      <w:r>
-        <w:rPr>
-          <w:lang w:val="pl-PL"/>
-        </w:rPr>
-        <w:t>gitignore</w:t>
-      </w:r>
-      <w:proofErr w:type="spellEnd"/>
+        <w:t>Otwórz projekt w PhpStorm l</w:t>
+      </w:r>
+      <w:r>
+        <w:rPr>
+          <w:lang w:val="pl-PL"/>
+        </w:rPr>
+        <w:t>ub VS Code. Edytuj plik .gitignore</w:t>
+      </w:r>
       <w:r>
         <w:rPr>
           <w:lang w:val="pl-PL"/>
@@ -3615,14 +3183,12 @@
         </w:rPr>
         <w:t xml:space="preserve">Upewnij się, że projekt jest dodany w taki sposób, żeby </w:t>
       </w:r>
-      <w:proofErr w:type="spellStart"/>
       <w:r>
         <w:rPr>
           <w:rStyle w:val="inline-code"/>
         </w:rPr>
         <w:t>composer.json</w:t>
       </w:r>
-      <w:proofErr w:type="spellEnd"/>
       <w:r>
         <w:rPr>
           <w:lang w:val="pl-PL"/>
@@ -3661,13 +3227,8 @@
         <w:pStyle w:val="block-code"/>
       </w:pPr>
       <w:r>
-        <w:t xml:space="preserve">git </w:t>
-      </w:r>
-      <w:proofErr w:type="spellStart"/>
-      <w:r>
-        <w:t>init</w:t>
-      </w:r>
-      <w:proofErr w:type="spellEnd"/>
+        <w:t>git init</w:t>
+      </w:r>
     </w:p>
     <w:p>
       <w:pPr>
@@ -3714,21 +3275,27 @@
         <w:rPr>
           <w:lang w:val="en-US"/>
         </w:rPr>
-        <w:t xml:space="preserve">git commit -m "initial </w:t>
-      </w:r>
-      <w:proofErr w:type="spellStart"/>
-      <w:r>
+        <w:t>git commit -m "initial symfony"</w:t>
+      </w:r>
+    </w:p>
+    <w:p>
+      <w:pPr>
+        <w:pStyle w:val="block-code"/>
         <w:rPr>
           <w:lang w:val="en-US"/>
         </w:rPr>
-        <w:t>symfony</w:t>
-      </w:r>
-      <w:proofErr w:type="spellEnd"/>
+      </w:pPr>
       <w:r>
         <w:rPr>
           <w:lang w:val="en-US"/>
         </w:rPr>
-        <w:t>"</w:t>
+        <w:t xml:space="preserve">git remote add origin </w:t>
+      </w:r>
+      <w:r>
+        <w:rPr>
+          <w:lang w:val="en-US"/>
+        </w:rPr>
+        <w:t>https://github.com/ideaspot-pl/ai2-pogodynka-202310.git</w:t>
       </w:r>
     </w:p>
     <w:p>
@@ -3742,38 +3309,18 @@
         <w:rPr>
           <w:lang w:val="en-US"/>
         </w:rPr>
-        <w:t xml:space="preserve">git remote add origin </w:t>
+        <w:t>git push -u origin</w:t>
       </w:r>
       <w:r>
         <w:rPr>
           <w:lang w:val="en-US"/>
         </w:rPr>
-        <w:t>https://github.com/ideaspot-pl/ai2-pogodynka-202310.git</w:t>
-      </w:r>
-    </w:p>
-    <w:p>
-      <w:pPr>
-        <w:pStyle w:val="block-code"/>
+        <w:t xml:space="preserve"> mai</w:t>
+      </w:r>
+      <w:r>
         <w:rPr>
           <w:lang w:val="en-US"/>
         </w:rPr>
-      </w:pPr>
-      <w:r>
-        <w:rPr>
-          <w:lang w:val="en-US"/>
-        </w:rPr>
-        <w:t>git push -u origin</w:t>
-      </w:r>
-      <w:r>
-        <w:rPr>
-          <w:lang w:val="en-US"/>
-        </w:rPr>
-        <w:t xml:space="preserve"> mai</w:t>
-      </w:r>
-      <w:r>
-        <w:rPr>
-          <w:lang w:val="en-US"/>
-        </w:rPr>
         <w:t>n</w:t>
       </w:r>
     </w:p>
@@ -3793,21 +3340,7 @@
         <w:rPr>
           <w:lang w:val="pl-PL"/>
         </w:rPr>
-        <w:t xml:space="preserve">obrze się wysłało. Jeśli tak, to z poziomu przeglądarki utwórz </w:t>
-      </w:r>
-      <w:proofErr w:type="spellStart"/>
-      <w:r>
-        <w:rPr>
-          <w:lang w:val="pl-PL"/>
-        </w:rPr>
-        <w:t>branch</w:t>
-      </w:r>
-      <w:proofErr w:type="spellEnd"/>
-      <w:r>
-        <w:rPr>
-          <w:lang w:val="pl-PL"/>
-        </w:rPr>
-        <w:t xml:space="preserve"> o nazwie </w:t>
+        <w:t xml:space="preserve">obrze się wysłało. Jeśli tak, to z poziomu przeglądarki utwórz branch o nazwie </w:t>
       </w:r>
       <w:r>
         <w:rPr>
@@ -3827,15 +3360,7 @@
         <w:pStyle w:val="Zadanie"/>
       </w:pPr>
       <w:r>
-        <w:t xml:space="preserve">Podaj link do </w:t>
-      </w:r>
-      <w:proofErr w:type="spellStart"/>
-      <w:r>
-        <w:t>brancha</w:t>
-      </w:r>
-      <w:proofErr w:type="spellEnd"/>
-      <w:r>
-        <w:t xml:space="preserve"> </w:t>
+        <w:t xml:space="preserve">Podaj link do brancha </w:t>
       </w:r>
       <w:r>
         <w:rPr>
@@ -3873,15 +3398,7 @@
         <w:t xml:space="preserve">Umieść zrzut ekranu </w:t>
       </w:r>
       <w:r>
-        <w:t xml:space="preserve">strony </w:t>
-      </w:r>
-      <w:proofErr w:type="spellStart"/>
-      <w:r>
-        <w:t>brancha</w:t>
-      </w:r>
-      <w:proofErr w:type="spellEnd"/>
-      <w:r>
-        <w:t xml:space="preserve"> </w:t>
+        <w:t xml:space="preserve">strony brancha </w:t>
       </w:r>
       <w:r>
         <w:rPr>
@@ -4138,7 +3655,6 @@
         <w:docPartUnique/>
       </w:docPartObj>
     </w:sdtPr>
-    <w:sdtEndPr/>
     <w:sdtContent>
       <w:sdt>
         <w:sdtPr>
@@ -4148,7 +3664,6 @@
             <w:docPartUnique/>
           </w:docPartObj>
         </w:sdtPr>
-        <w:sdtEndPr/>
         <w:sdtContent>
           <w:p>
             <w:pPr>
@@ -4274,7 +3789,6 @@
         <w:docPartUnique/>
       </w:docPartObj>
     </w:sdtPr>
-    <w:sdtEndPr/>
     <w:sdtContent>
       <w:sdt>
         <w:sdtPr>
@@ -4284,7 +3798,6 @@
             <w:docPartUnique/>
           </w:docPartObj>
         </w:sdtPr>
-        <w:sdtEndPr/>
         <w:sdtContent>
           <w:p>
             <w:pPr>
@@ -4539,14 +4052,12 @@
     <w:r>
       <w:fldChar w:fldCharType="separate"/>
     </w:r>
-    <w:proofErr w:type="spellStart"/>
     <w:r>
       <w:rPr>
         <w:lang w:val="pl-PL"/>
       </w:rPr>
       <w:t>Imie</w:t>
     </w:r>
-    <w:proofErr w:type="spellEnd"/>
     <w:r>
       <w:fldChar w:fldCharType="end"/>
     </w:r>
@@ -6299,6 +5810,10 @@
 </file>
 
 <file path=customXml/item1.xml><?xml version="1.0" encoding="utf-8"?>
+<b:Sources xmlns:b="http://schemas.openxmlformats.org/officeDocument/2006/bibliography" xmlns="http://schemas.openxmlformats.org/officeDocument/2006/bibliography" SelectedStyle="\APASixthEditionOfficeOnline.xsl" StyleName="APA" Version="6"/>
+</file>
+
+<file path=customXml/item2.xml><?xml version="1.0" encoding="utf-8"?>
 <p:properties xmlns:p="http://schemas.microsoft.com/office/2006/metadata/properties" xmlns:xsi="http://www.w3.org/2001/XMLSchema-instance" xmlns:pc="http://schemas.microsoft.com/office/infopath/2007/PartnerControls">
   <documentManagement>
     <ReferenceId xmlns="18405898-d37c-4c0b-9409-afe253259420" xsi:nil="true"/>
@@ -6306,11 +5821,16 @@
 </p:properties>
 </file>
 
-<file path=customXml/item2.xml><?xml version="1.0" encoding="utf-8"?>
-<b:Sources xmlns:b="http://schemas.openxmlformats.org/officeDocument/2006/bibliography" xmlns="http://schemas.openxmlformats.org/officeDocument/2006/bibliography" SelectedStyle="\APASixthEditionOfficeOnline.xsl" StyleName="APA" Version="6"/>
+<file path=customXml/item3.xml><?xml version="1.0" encoding="utf-8"?>
+<?mso-contentType ?>
+<FormTemplates xmlns="http://schemas.microsoft.com/sharepoint/v3/contenttype/forms">
+  <Display>DocumentLibraryForm</Display>
+  <Edit>DocumentLibraryForm</Edit>
+  <New>DocumentLibraryForm</New>
+</FormTemplates>
 </file>
 
-<file path=customXml/item3.xml><?xml version="1.0" encoding="utf-8"?>
+<file path=customXml/item4.xml><?xml version="1.0" encoding="utf-8"?>
 <ct:contentTypeSchema xmlns:ct="http://schemas.microsoft.com/office/2006/metadata/contentType" xmlns:ma="http://schemas.microsoft.com/office/2006/metadata/properties/metaAttributes" ct:_="" ma:_="" ma:contentTypeName="Dokument" ma:contentTypeID="0x0101007207C652EC6AE64CBFC56CE0664F37C0" ma:contentTypeVersion="4" ma:contentTypeDescription="Utwórz nowy dokument." ma:contentTypeScope="" ma:versionID="c101089138216d63d8cc6fb7fb4163d0">
   <xsd:schema xmlns:xsd="http://www.w3.org/2001/XMLSchema" xmlns:xs="http://www.w3.org/2001/XMLSchema" xmlns:p="http://schemas.microsoft.com/office/2006/metadata/properties" xmlns:ns2="18405898-d37c-4c0b-9409-afe253259420" targetNamespace="http://schemas.microsoft.com/office/2006/metadata/properties" ma:root="true" ma:fieldsID="c1b557e021a2ffdb1115ddccb07d6190" ns2:_="">
     <xsd:import namespace="18405898-d37c-4c0b-9409-afe253259420"/>
@@ -6454,32 +5974,7 @@
 </ct:contentTypeSchema>
 </file>
 
-<file path=customXml/item4.xml><?xml version="1.0" encoding="utf-8"?>
-<?mso-contentType ?>
-<FormTemplates xmlns="http://schemas.microsoft.com/sharepoint/v3/contenttype/forms">
-  <Display>DocumentLibraryForm</Display>
-  <Edit>DocumentLibraryForm</Edit>
-  <New>DocumentLibraryForm</New>
-</FormTemplates>
-</file>
-
 <file path=customXml/itemProps1.xml><?xml version="1.0" encoding="utf-8"?>
-<ds:datastoreItem xmlns:ds="http://schemas.openxmlformats.org/officeDocument/2006/customXml" ds:itemID="{56BF6FAB-5AE6-4052-AB9E-405917F907D4}">
-  <ds:schemaRefs>
-    <ds:schemaRef ds:uri="18405898-d37c-4c0b-9409-afe253259420"/>
-    <ds:schemaRef ds:uri="http://purl.org/dc/elements/1.1/"/>
-    <ds:schemaRef ds:uri="http://schemas.microsoft.com/office/2006/metadata/properties"/>
-    <ds:schemaRef ds:uri="http://schemas.microsoft.com/office/2006/documentManagement/types"/>
-    <ds:schemaRef ds:uri="http://purl.org/dc/terms/"/>
-    <ds:schemaRef ds:uri="http://schemas.microsoft.com/office/infopath/2007/PartnerControls"/>
-    <ds:schemaRef ds:uri="http://schemas.openxmlformats.org/package/2006/metadata/core-properties"/>
-    <ds:schemaRef ds:uri="http://www.w3.org/XML/1998/namespace"/>
-    <ds:schemaRef ds:uri="http://purl.org/dc/dcmitype/"/>
-  </ds:schemaRefs>
-</ds:datastoreItem>
-</file>
-
-<file path=customXml/itemProps2.xml><?xml version="1.0" encoding="utf-8"?>
 <ds:datastoreItem xmlns:ds="http://schemas.openxmlformats.org/officeDocument/2006/customXml" ds:itemID="{7D0AD95B-5C2D-47ED-95C0-987634CE19FD}">
   <ds:schemaRefs>
     <ds:schemaRef ds:uri="http://schemas.openxmlformats.org/officeDocument/2006/bibliography"/>
@@ -6487,7 +5982,25 @@
 </ds:datastoreItem>
 </file>
 
+<file path=customXml/itemProps2.xml><?xml version="1.0" encoding="utf-8"?>
+<ds:datastoreItem xmlns:ds="http://schemas.openxmlformats.org/officeDocument/2006/customXml" ds:itemID="{56BF6FAB-5AE6-4052-AB9E-405917F907D4}">
+  <ds:schemaRefs>
+    <ds:schemaRef ds:uri="http://schemas.microsoft.com/office/2006/metadata/properties"/>
+    <ds:schemaRef ds:uri="http://schemas.microsoft.com/office/infopath/2007/PartnerControls"/>
+    <ds:schemaRef ds:uri="18405898-d37c-4c0b-9409-afe253259420"/>
+  </ds:schemaRefs>
+</ds:datastoreItem>
+</file>
+
 <file path=customXml/itemProps3.xml><?xml version="1.0" encoding="utf-8"?>
+<ds:datastoreItem xmlns:ds="http://schemas.openxmlformats.org/officeDocument/2006/customXml" ds:itemID="{E0D3056C-C628-41AD-BE83-147CD499B054}">
+  <ds:schemaRefs>
+    <ds:schemaRef ds:uri="http://schemas.microsoft.com/sharepoint/v3/contenttype/forms"/>
+  </ds:schemaRefs>
+</ds:datastoreItem>
+</file>
+
+<file path=customXml/itemProps4.xml><?xml version="1.0" encoding="utf-8"?>
 <ds:datastoreItem xmlns:ds="http://schemas.openxmlformats.org/officeDocument/2006/customXml" ds:itemID="{9141D08B-8F06-472A-95F2-0A20503D777F}">
   <ds:schemaRefs>
     <ds:schemaRef ds:uri="http://schemas.microsoft.com/office/2006/metadata/contentType"/>
@@ -6503,12 +6016,4 @@
     <ds:schemaRef ds:uri="http://schemas.microsoft.com/internal/obd"/>
   </ds:schemaRefs>
 </ds:datastoreItem>
-</file>
-
-<file path=customXml/itemProps4.xml><?xml version="1.0" encoding="utf-8"?>
-<ds:datastoreItem xmlns:ds="http://schemas.openxmlformats.org/officeDocument/2006/customXml" ds:itemID="{E0D3056C-C628-41AD-BE83-147CD499B054}">
-  <ds:schemaRefs>
-    <ds:schemaRef ds:uri="http://schemas.microsoft.com/sharepoint/v3/contenttype/forms"/>
-  </ds:schemaRefs>
-</ds:datastoreItem>
 </file>
--- a/AI2-LB-grN2-Hubkiewicz-Jakub.docx
+++ b/AI2-LB-grN2-Hubkiewicz-Jakub.docx
@@ -1840,7 +1840,7 @@
           <wp:inline distT="0" distB="0" distL="0" distR="0" wp14:anchorId="17668D02" wp14:editId="0244082F">
             <wp:extent cx="6391275" cy="1343025"/>
             <wp:effectExtent l="0" t="0" r="9525" b="9525"/>
-            <wp:docPr id="2046723639" name="Obraz 1"/>
+            <wp:docPr id="2046723639" name="Obraz 2046723639"/>
             <wp:cNvGraphicFramePr>
               <a:graphicFrameLocks xmlns:a="http://schemas.openxmlformats.org/drawingml/2006/main" noChangeAspect="1"/>
             </wp:cNvGraphicFramePr>
@@ -2614,7 +2614,7 @@
           <wp:inline distT="0" distB="0" distL="0" distR="0" wp14:anchorId="4E7081B5" wp14:editId="3C6A2966">
             <wp:extent cx="6645910" cy="307340"/>
             <wp:effectExtent l="0" t="0" r="2540" b="0"/>
-            <wp:docPr id="978790863" name="Obraz 1"/>
+            <wp:docPr id="978790863" name="Obraz 978790863"/>
             <wp:cNvGraphicFramePr>
               <a:graphicFrameLocks xmlns:a="http://schemas.openxmlformats.org/drawingml/2006/main" noChangeAspect="1"/>
             </wp:cNvGraphicFramePr>
@@ -2732,7 +2732,7 @@
           <wp:inline distT="0" distB="0" distL="0" distR="0" wp14:anchorId="589A711F" wp14:editId="6D090433">
             <wp:extent cx="6645910" cy="3541395"/>
             <wp:effectExtent l="0" t="0" r="2540" b="1905"/>
-            <wp:docPr id="1488534157" name="Obraz 1" descr="Obraz zawierający tekst, zrzut ekranu, oprogramowanie, Oprogramowanie multimedialne&#10;&#10;Opis wygenerowany automatycznie"/>
+            <wp:docPr id="1488534157" name="Obraz 1488534157" descr="Obraz zawierający tekst, zrzut ekranu, oprogramowanie, Oprogramowanie multimedialne&#10;&#10;Opis wygenerowany automatycznie"/>
             <wp:cNvGraphicFramePr>
               <a:graphicFrameLocks xmlns:a="http://schemas.openxmlformats.org/drawingml/2006/main" noChangeAspect="1"/>
             </wp:cNvGraphicFramePr>
@@ -3132,7 +3132,7 @@
           <wp:inline distT="0" distB="0" distL="0" distR="0" wp14:anchorId="7B8C588F" wp14:editId="311049DE">
             <wp:extent cx="6645910" cy="2073910"/>
             <wp:effectExtent l="0" t="0" r="2540" b="2540"/>
-            <wp:docPr id="767448942" name="Obraz 1"/>
+            <wp:docPr id="767448942" name="Obraz 767448942"/>
             <wp:cNvGraphicFramePr>
               <a:graphicFrameLocks xmlns:a="http://schemas.openxmlformats.org/drawingml/2006/main" noChangeAspect="1"/>
             </wp:cNvGraphicFramePr>
@@ -3642,6 +3642,13 @@
       </w:r>
     </w:p>
   </w:endnote>
+  <w:endnote w:type="continuationNotice" w:id="1">
+    <w:p>
+      <w:pPr>
+        <w:spacing w:after="0" w:line="240" w:lineRule="auto"/>
+      </w:pPr>
+    </w:p>
+  </w:endnote>
 </w:endnotes>
 </file>
 
@@ -3933,6 +3940,13 @@
       <w:r>
         <w:continuationSeparator/>
       </w:r>
+    </w:p>
+  </w:footnote>
+  <w:footnote w:type="continuationNotice" w:id="1">
+    <w:p>
+      <w:pPr>
+        <w:spacing w:after="0" w:line="240" w:lineRule="auto"/>
+      </w:pPr>
     </w:p>
   </w:footnote>
 </w:footnotes>
@@ -5810,10 +5824,6 @@
 </file>
 
 <file path=customXml/item1.xml><?xml version="1.0" encoding="utf-8"?>
-<b:Sources xmlns:b="http://schemas.openxmlformats.org/officeDocument/2006/bibliography" xmlns="http://schemas.openxmlformats.org/officeDocument/2006/bibliography" SelectedStyle="\APASixthEditionOfficeOnline.xsl" StyleName="APA" Version="6"/>
-</file>
-
-<file path=customXml/item2.xml><?xml version="1.0" encoding="utf-8"?>
 <p:properties xmlns:p="http://schemas.microsoft.com/office/2006/metadata/properties" xmlns:xsi="http://www.w3.org/2001/XMLSchema-instance" xmlns:pc="http://schemas.microsoft.com/office/infopath/2007/PartnerControls">
   <documentManagement>
     <ReferenceId xmlns="18405898-d37c-4c0b-9409-afe253259420" xsi:nil="true"/>
@@ -5821,16 +5831,11 @@
 </p:properties>
 </file>
 
-<file path=customXml/item3.xml><?xml version="1.0" encoding="utf-8"?>
-<?mso-contentType ?>
-<FormTemplates xmlns="http://schemas.microsoft.com/sharepoint/v3/contenttype/forms">
-  <Display>DocumentLibraryForm</Display>
-  <Edit>DocumentLibraryForm</Edit>
-  <New>DocumentLibraryForm</New>
-</FormTemplates>
+<file path=customXml/item2.xml><?xml version="1.0" encoding="utf-8"?>
+<b:Sources xmlns:b="http://schemas.openxmlformats.org/officeDocument/2006/bibliography" xmlns="http://schemas.openxmlformats.org/officeDocument/2006/bibliography" SelectedStyle="\APASixthEditionOfficeOnline.xsl" StyleName="APA" Version="6"/>
 </file>
 
-<file path=customXml/item4.xml><?xml version="1.0" encoding="utf-8"?>
+<file path=customXml/item3.xml><?xml version="1.0" encoding="utf-8"?>
 <ct:contentTypeSchema xmlns:ct="http://schemas.microsoft.com/office/2006/metadata/contentType" xmlns:ma="http://schemas.microsoft.com/office/2006/metadata/properties/metaAttributes" ct:_="" ma:_="" ma:contentTypeName="Dokument" ma:contentTypeID="0x0101007207C652EC6AE64CBFC56CE0664F37C0" ma:contentTypeVersion="4" ma:contentTypeDescription="Utwórz nowy dokument." ma:contentTypeScope="" ma:versionID="c101089138216d63d8cc6fb7fb4163d0">
   <xsd:schema xmlns:xsd="http://www.w3.org/2001/XMLSchema" xmlns:xs="http://www.w3.org/2001/XMLSchema" xmlns:p="http://schemas.microsoft.com/office/2006/metadata/properties" xmlns:ns2="18405898-d37c-4c0b-9409-afe253259420" targetNamespace="http://schemas.microsoft.com/office/2006/metadata/properties" ma:root="true" ma:fieldsID="c1b557e021a2ffdb1115ddccb07d6190" ns2:_="">
     <xsd:import namespace="18405898-d37c-4c0b-9409-afe253259420"/>
@@ -5974,15 +5979,16 @@
 </ct:contentTypeSchema>
 </file>
 
-<file path=customXml/itemProps1.xml><?xml version="1.0" encoding="utf-8"?>
-<ds:datastoreItem xmlns:ds="http://schemas.openxmlformats.org/officeDocument/2006/customXml" ds:itemID="{7D0AD95B-5C2D-47ED-95C0-987634CE19FD}">
-  <ds:schemaRefs>
-    <ds:schemaRef ds:uri="http://schemas.openxmlformats.org/officeDocument/2006/bibliography"/>
-  </ds:schemaRefs>
-</ds:datastoreItem>
+<file path=customXml/item4.xml><?xml version="1.0" encoding="utf-8"?>
+<?mso-contentType ?>
+<FormTemplates xmlns="http://schemas.microsoft.com/sharepoint/v3/contenttype/forms">
+  <Display>DocumentLibraryForm</Display>
+  <Edit>DocumentLibraryForm</Edit>
+  <New>DocumentLibraryForm</New>
+</FormTemplates>
 </file>
 
-<file path=customXml/itemProps2.xml><?xml version="1.0" encoding="utf-8"?>
+<file path=customXml/itemProps1.xml><?xml version="1.0" encoding="utf-8"?>
 <ds:datastoreItem xmlns:ds="http://schemas.openxmlformats.org/officeDocument/2006/customXml" ds:itemID="{56BF6FAB-5AE6-4052-AB9E-405917F907D4}">
   <ds:schemaRefs>
     <ds:schemaRef ds:uri="http://schemas.microsoft.com/office/2006/metadata/properties"/>
@@ -5992,15 +5998,15 @@
 </ds:datastoreItem>
 </file>
 
-<file path=customXml/itemProps3.xml><?xml version="1.0" encoding="utf-8"?>
-<ds:datastoreItem xmlns:ds="http://schemas.openxmlformats.org/officeDocument/2006/customXml" ds:itemID="{E0D3056C-C628-41AD-BE83-147CD499B054}">
+<file path=customXml/itemProps2.xml><?xml version="1.0" encoding="utf-8"?>
+<ds:datastoreItem xmlns:ds="http://schemas.openxmlformats.org/officeDocument/2006/customXml" ds:itemID="{7D0AD95B-5C2D-47ED-95C0-987634CE19FD}">
   <ds:schemaRefs>
-    <ds:schemaRef ds:uri="http://schemas.microsoft.com/sharepoint/v3/contenttype/forms"/>
+    <ds:schemaRef ds:uri="http://schemas.openxmlformats.org/officeDocument/2006/bibliography"/>
   </ds:schemaRefs>
 </ds:datastoreItem>
 </file>
 
-<file path=customXml/itemProps4.xml><?xml version="1.0" encoding="utf-8"?>
+<file path=customXml/itemProps3.xml><?xml version="1.0" encoding="utf-8"?>
 <ds:datastoreItem xmlns:ds="http://schemas.openxmlformats.org/officeDocument/2006/customXml" ds:itemID="{9141D08B-8F06-472A-95F2-0A20503D777F}">
   <ds:schemaRefs>
     <ds:schemaRef ds:uri="http://schemas.microsoft.com/office/2006/metadata/contentType"/>
@@ -6016,4 +6022,12 @@
     <ds:schemaRef ds:uri="http://schemas.microsoft.com/internal/obd"/>
   </ds:schemaRefs>
 </ds:datastoreItem>
+</file>
+
+<file path=customXml/itemProps4.xml><?xml version="1.0" encoding="utf-8"?>
+<ds:datastoreItem xmlns:ds="http://schemas.openxmlformats.org/officeDocument/2006/customXml" ds:itemID="{E0D3056C-C628-41AD-BE83-147CD499B054}">
+  <ds:schemaRefs>
+    <ds:schemaRef ds:uri="http://schemas.microsoft.com/sharepoint/v3/contenttype/forms"/>
+  </ds:schemaRefs>
+</ds:datastoreItem>
 </file>